--- a/submission/rebuttal-2nd-mBio02819-19-Topcuoglu.docx
+++ b/submission/rebuttal-2nd-mBio02819-19-Topcuoglu.docx
@@ -30,11 +30,15 @@
       <w:pPr>
         <w:rPr>
           <w:rFonts w:ascii="Arial" w:hAnsi="Arial" w:cs="Arial"/>
-        </w:rPr>
-      </w:pPr>
-      <w:r>
-        <w:rPr>
-          <w:rFonts w:ascii="Arial" w:hAnsi="Arial" w:cs="Arial"/>
+          <w:b/>
+          <w:bCs/>
+        </w:rPr>
+      </w:pPr>
+      <w:r>
+        <w:rPr>
+          <w:rFonts w:ascii="Arial" w:hAnsi="Arial" w:cs="Arial"/>
+          <w:b/>
+          <w:bCs/>
         </w:rPr>
         <w:t>Major Comments:</w:t>
       </w:r>
@@ -43,11 +47,15 @@
       <w:pPr>
         <w:rPr>
           <w:rFonts w:ascii="Arial" w:hAnsi="Arial" w:cs="Arial"/>
-        </w:rPr>
-      </w:pPr>
-      <w:r>
-        <w:rPr>
-          <w:rFonts w:ascii="Arial" w:hAnsi="Arial" w:cs="Arial"/>
+          <w:b/>
+          <w:bCs/>
+        </w:rPr>
+      </w:pPr>
+      <w:r>
+        <w:rPr>
+          <w:rFonts w:ascii="Arial" w:hAnsi="Arial" w:cs="Arial"/>
+          <w:b/>
+          <w:bCs/>
         </w:rPr>
         <w:t>The authors have addressed my major comments from the prior review, I have no major comments, and I appreciate the enthusiasm that the preprint has received as evidence of the importance of the manuscript.</w:t>
       </w:r>
@@ -95,23 +103,40 @@
         </w:rPr>
         <w:t xml:space="preserve">Table S1 was uploaded as a separate document with its header per author submission guidelines. </w:t>
       </w:r>
-    </w:p>
-    <w:p>
-      <w:pPr>
-        <w:rPr>
-          <w:rFonts w:ascii="Arial" w:hAnsi="Arial" w:cs="Arial"/>
-        </w:rPr>
-      </w:pPr>
-    </w:p>
-    <w:p>
-      <w:pPr>
-        <w:rPr>
-          <w:rFonts w:ascii="Arial" w:hAnsi="Arial" w:cs="Arial"/>
-        </w:rPr>
-      </w:pPr>
-      <w:r>
-        <w:rPr>
-          <w:rFonts w:ascii="Arial" w:hAnsi="Arial" w:cs="Arial"/>
+      <w:r>
+        <w:rPr>
+          <w:rFonts w:ascii="Arial" w:hAnsi="Arial" w:cs="Arial"/>
+        </w:rPr>
+        <w:t>We have added the legend to the list of legends at the end of the main manuscript document.</w:t>
+      </w:r>
+    </w:p>
+    <w:p>
+      <w:pPr>
+        <w:rPr>
+          <w:rFonts w:ascii="Arial" w:hAnsi="Arial" w:cs="Arial"/>
+        </w:rPr>
+      </w:pPr>
+    </w:p>
+    <w:p>
+      <w:pPr>
+        <w:rPr>
+          <w:rFonts w:ascii="Arial" w:hAnsi="Arial" w:cs="Arial"/>
+        </w:rPr>
+      </w:pPr>
+    </w:p>
+    <w:p>
+      <w:pPr>
+        <w:rPr>
+          <w:rFonts w:ascii="Arial" w:hAnsi="Arial" w:cs="Arial"/>
+          <w:b/>
+          <w:bCs/>
+        </w:rPr>
+      </w:pPr>
+      <w:r>
+        <w:rPr>
+          <w:rFonts w:ascii="Arial" w:hAnsi="Arial" w:cs="Arial"/>
+          <w:b/>
+          <w:bCs/>
         </w:rPr>
         <w:t>Minor Comments:</w:t>
       </w:r>
@@ -127,11 +152,15 @@
       <w:pPr>
         <w:rPr>
           <w:rFonts w:ascii="Arial" w:hAnsi="Arial" w:cs="Arial"/>
-        </w:rPr>
-      </w:pPr>
-      <w:r>
-        <w:rPr>
-          <w:rFonts w:ascii="Arial" w:hAnsi="Arial" w:cs="Arial"/>
+          <w:b/>
+          <w:bCs/>
+        </w:rPr>
+      </w:pPr>
+      <w:r>
+        <w:rPr>
+          <w:rFonts w:ascii="Arial" w:hAnsi="Arial" w:cs="Arial"/>
+          <w:b/>
+          <w:bCs/>
         </w:rPr>
         <w:t>The manuscript will still benefit from revision for clarity, grammar, and ease of reading. Below are just some examples of locations in which grammatical nuances and (interpreted) inconsistencies caused me to pause and reread.</w:t>
       </w:r>
@@ -191,6 +220,13 @@
       <w:pPr>
         <w:rPr>
           <w:rFonts w:ascii="Arial" w:hAnsi="Arial" w:cs="Arial"/>
+        </w:rPr>
+      </w:pPr>
+    </w:p>
+    <w:p>
+      <w:pPr>
+        <w:rPr>
+          <w:rFonts w:ascii="Arial" w:hAnsi="Arial" w:cs="Arial"/>
           <w:b/>
           <w:bCs/>
         </w:rPr>
@@ -221,8 +257,29 @@
         <w:rPr>
           <w:rFonts w:ascii="Arial" w:hAnsi="Arial" w:cs="Arial"/>
         </w:rPr>
-        <w:t xml:space="preserve">We used a stratified cross-validation scheme to ensure that we would maintain the SRN/normal distribution already present in the dataset. </w:t>
-      </w:r>
+        <w:t xml:space="preserve">We are grateful to the reviewer for catching this. We inadvertently flipped the cases and controls in the text. The true percentage is 46.7. The </w:t>
+      </w:r>
+      <w:r>
+        <w:rPr>
+          <w:rFonts w:ascii="Arial" w:hAnsi="Arial" w:cs="Arial"/>
+        </w:rPr>
+        <w:t>corrected</w:t>
+      </w:r>
+      <w:r>
+        <w:rPr>
+          <w:rFonts w:ascii="Arial" w:hAnsi="Arial" w:cs="Arial"/>
+        </w:rPr>
+        <w:t xml:space="preserve"> numbers are within half a percent of that percentage.</w:t>
+      </w:r>
+    </w:p>
+    <w:p>
+      <w:pPr>
+        <w:rPr>
+          <w:rFonts w:ascii="Arial" w:hAnsi="Arial" w:cs="Arial"/>
+          <w:b/>
+          <w:bCs/>
+        </w:rPr>
+      </w:pPr>
     </w:p>
     <w:p>
       <w:pPr>
@@ -281,6 +338,13 @@
       <w:pPr>
         <w:rPr>
           <w:rFonts w:ascii="Arial" w:hAnsi="Arial" w:cs="Arial"/>
+        </w:rPr>
+      </w:pPr>
+    </w:p>
+    <w:p>
+      <w:pPr>
+        <w:rPr>
+          <w:rFonts w:ascii="Arial" w:hAnsi="Arial" w:cs="Arial"/>
           <w:b/>
           <w:bCs/>
         </w:rPr>
@@ -327,16 +391,24 @@
       <w:pPr>
         <w:rPr>
           <w:rFonts w:ascii="Arial" w:hAnsi="Arial" w:cs="Arial"/>
-          <w:b/>
-          <w:bCs/>
-        </w:rPr>
-      </w:pPr>
-      <w:r>
-        <w:rPr>
-          <w:rFonts w:ascii="Arial" w:hAnsi="Arial" w:cs="Arial"/>
-          <w:b/>
-          <w:bCs/>
-        </w:rPr>
+        </w:rPr>
+      </w:pPr>
+    </w:p>
+    <w:p>
+      <w:pPr>
+        <w:rPr>
+          <w:rFonts w:ascii="Arial" w:hAnsi="Arial" w:cs="Arial"/>
+          <w:b/>
+          <w:bCs/>
+        </w:rPr>
+      </w:pPr>
+      <w:r>
+        <w:rPr>
+          <w:rFonts w:ascii="Arial" w:hAnsi="Arial" w:cs="Arial"/>
+          <w:b/>
+          <w:bCs/>
+        </w:rPr>
+        <w:lastRenderedPageBreak/>
         <w:t>5. Figure 2 caption: exchange horizontal for vertical when describing dotted cutoff and box medians?</w:t>
       </w:r>
     </w:p>
@@ -359,8 +431,21 @@
         <w:rPr>
           <w:rFonts w:ascii="Arial" w:hAnsi="Arial" w:cs="Arial"/>
         </w:rPr>
-        <w:t xml:space="preserve">Corrected the figure caption accordingly. </w:t>
-      </w:r>
+        <w:t>We have c</w:t>
+      </w:r>
+      <w:r>
+        <w:rPr>
+          <w:rFonts w:ascii="Arial" w:hAnsi="Arial" w:cs="Arial"/>
+        </w:rPr>
+        <w:t>orrected the figure caption.</w:t>
+      </w:r>
+    </w:p>
+    <w:p>
+      <w:pPr>
+        <w:rPr>
+          <w:rFonts w:ascii="Arial" w:hAnsi="Arial" w:cs="Arial"/>
+        </w:rPr>
+      </w:pPr>
     </w:p>
     <w:p>
       <w:pPr>
@@ -405,10 +490,15 @@
         <w:rPr>
           <w:rFonts w:ascii="Arial" w:hAnsi="Arial" w:cs="Arial"/>
         </w:rPr>
-        <w:t xml:space="preserve">We removed the legend from the figure due to size constraints and instead correctly labeled the overlapping colors in the caption. </w:t>
-      </w:r>
-    </w:p>
-    <w:p/>
+        <w:t xml:space="preserve">We have confirmed that colors are correctly described in the </w:t>
+      </w:r>
+      <w:r>
+        <w:rPr>
+          <w:rFonts w:ascii="Arial" w:hAnsi="Arial" w:cs="Arial"/>
+        </w:rPr>
+        <w:t>caption.</w:t>
+      </w:r>
+    </w:p>
     <w:sectPr>
       <w:pgSz w:w="12240" w:h="15840"/>
       <w:pgMar w:top="1440" w:right="1440" w:bottom="1440" w:left="1440" w:header="720" w:footer="720" w:gutter="0"/>
